--- a/Assignment-1/Assignment-1.docx
+++ b/Assignment-1/Assignment-1.docx
@@ -1113,7 +1113,15 @@
         <w:br/>
       </w:r>
       <w:r>
-        <w:t>Runtime: Python 3.12 (or latest).</w:t>
+        <w:t>Runtime: Python 3.</w:t>
+      </w:r>
+      <w:r>
+        <w:t>13</w:t>
+      </w:r>
+      <w:bookmarkStart w:id="0" w:name="_GoBack"/>
+      <w:bookmarkEnd w:id="0"/>
+      <w:r>
+        <w:t>.</w:t>
       </w:r>
       <w:r>
         <w:br/>
@@ -1919,7 +1927,6 @@
         </w:rPr>
         <w:br/>
       </w:r>
-      <w:bookmarkStart w:id="0" w:name="_GoBack"/>
       <w:r>
         <w:rPr>
           <w:noProof/>
@@ -1961,7 +1968,6 @@
           </wp:inline>
         </w:drawing>
       </w:r>
-      <w:bookmarkEnd w:id="0"/>
     </w:p>
     <w:sectPr>
       <w:pgSz w:w="11906" w:h="16838"/>
